--- a/接口线序.docx
+++ b/接口线序.docx
@@ -5,7 +5,6 @@
     <w:p>
       <w:pPr>
         <w:rPr>
-          <w:rFonts w:hint="eastAsia"/>
           <w:b/>
         </w:rPr>
       </w:pPr>
@@ -21,16 +20,17 @@
           <w:rFonts w:hint="eastAsia"/>
           <w:b/>
         </w:rPr>
+        <w:t>母版</w:t>
+      </w:r>
+      <w:r>
+        <w:rPr>
+          <w:rFonts w:hint="eastAsia"/>
+          <w:b/>
+        </w:rPr>
         <w:t>左侧接口排列</w:t>
       </w:r>
     </w:p>
-    <w:p>
-      <w:pPr>
-        <w:rPr>
-          <w:rFonts w:hint="eastAsia"/>
-        </w:rPr>
-      </w:pPr>
-    </w:p>
+    <w:p/>
     <w:tbl>
       <w:tblPr>
         <w:tblStyle w:val="-5"/>
@@ -176,24 +176,15 @@
             <w:tcW w:w="2840" w:type="dxa"/>
             <w:vMerge/>
           </w:tcPr>
-          <w:p>
-            <w:pPr>
-              <w:rPr>
-                <w:rFonts w:hint="eastAsia"/>
-              </w:rPr>
-            </w:pPr>
-          </w:p>
-        </w:tc>
-        <w:tc>
-          <w:tcPr>
-            <w:tcW w:w="2841" w:type="dxa"/>
-          </w:tcPr>
-          <w:p>
-            <w:pPr>
-              <w:cnfStyle w:val="000000000000"/>
-              <w:rPr>
-                <w:rFonts w:hint="eastAsia"/>
-              </w:rPr>
+          <w:p/>
+        </w:tc>
+        <w:tc>
+          <w:tcPr>
+            <w:tcW w:w="2841" w:type="dxa"/>
+          </w:tcPr>
+          <w:p>
+            <w:pPr>
+              <w:cnfStyle w:val="000000000000"/>
             </w:pPr>
             <w:r>
               <w:rPr>
@@ -246,9 +237,6 @@
           <w:p>
             <w:pPr>
               <w:cnfStyle w:val="000000100000"/>
-              <w:rPr>
-                <w:rFonts w:hint="eastAsia"/>
-              </w:rPr>
             </w:pPr>
             <w:r>
               <w:t>GND</w:t>
@@ -262,9 +250,6 @@
           <w:p>
             <w:pPr>
               <w:cnfStyle w:val="000000100000"/>
-              <w:rPr>
-                <w:rFonts w:hint="eastAsia"/>
-              </w:rPr>
             </w:pPr>
             <w:r>
               <w:t>GND</w:t>
@@ -279,13 +264,7 @@
             <w:tcW w:w="2840" w:type="dxa"/>
             <w:vMerge/>
           </w:tcPr>
-          <w:p>
-            <w:pPr>
-              <w:rPr>
-                <w:rFonts w:hint="eastAsia"/>
-              </w:rPr>
-            </w:pPr>
-          </w:p>
+          <w:p/>
         </w:tc>
         <w:tc>
           <w:tcPr>
@@ -324,13 +303,7 @@
             <w:tcW w:w="2840" w:type="dxa"/>
             <w:vMerge/>
           </w:tcPr>
-          <w:p>
-            <w:pPr>
-              <w:rPr>
-                <w:rFonts w:hint="eastAsia"/>
-              </w:rPr>
-            </w:pPr>
-          </w:p>
+          <w:p/>
         </w:tc>
         <w:tc>
           <w:tcPr>
@@ -367,11 +340,6 @@
             <w:vMerge w:val="restart"/>
           </w:tcPr>
           <w:p>
-            <w:pPr>
-              <w:rPr>
-                <w:rFonts w:hint="eastAsia"/>
-              </w:rPr>
-            </w:pPr>
             <w:r>
               <w:t>IO</w:t>
             </w:r>
@@ -435,9 +403,6 @@
           <w:p>
             <w:pPr>
               <w:cnfStyle w:val="000000100000"/>
-              <w:rPr>
-                <w:rFonts w:hint="eastAsia"/>
-              </w:rPr>
             </w:pPr>
             <w:r>
               <w:rPr>
@@ -480,9 +445,6 @@
           <w:p>
             <w:pPr>
               <w:cnfStyle w:val="000000000000"/>
-              <w:rPr>
-                <w:rFonts w:hint="eastAsia"/>
-              </w:rPr>
             </w:pPr>
             <w:r>
               <w:rPr>
@@ -528,9 +490,6 @@
           <w:p>
             <w:pPr>
               <w:cnfStyle w:val="000000100000"/>
-              <w:rPr>
-                <w:rFonts w:hint="eastAsia"/>
-              </w:rPr>
             </w:pPr>
             <w:r>
               <w:rPr>
@@ -586,9 +545,6 @@
           <w:p>
             <w:pPr>
               <w:cnfStyle w:val="000000000000"/>
-              <w:rPr>
-                <w:rFonts w:hint="eastAsia"/>
-              </w:rPr>
             </w:pPr>
             <w:r>
               <w:rPr>
@@ -605,9 +561,6 @@
           <w:p>
             <w:pPr>
               <w:cnfStyle w:val="000000000000"/>
-              <w:rPr>
-                <w:rFonts w:hint="eastAsia"/>
-              </w:rPr>
             </w:pPr>
             <w:r>
               <w:rPr>
@@ -628,24 +581,15 @@
             <w:tcW w:w="2840" w:type="dxa"/>
             <w:vMerge/>
           </w:tcPr>
-          <w:p>
-            <w:pPr>
-              <w:rPr>
-                <w:rFonts w:hint="eastAsia"/>
-              </w:rPr>
-            </w:pPr>
-          </w:p>
-        </w:tc>
-        <w:tc>
-          <w:tcPr>
-            <w:tcW w:w="2841" w:type="dxa"/>
-          </w:tcPr>
-          <w:p>
-            <w:pPr>
-              <w:cnfStyle w:val="000000100000"/>
-              <w:rPr>
-                <w:rFonts w:hint="eastAsia"/>
-              </w:rPr>
+          <w:p/>
+        </w:tc>
+        <w:tc>
+          <w:tcPr>
+            <w:tcW w:w="2841" w:type="dxa"/>
+          </w:tcPr>
+          <w:p>
+            <w:pPr>
+              <w:cnfStyle w:val="000000100000"/>
             </w:pPr>
             <w:r>
               <w:rPr>
@@ -662,9 +606,6 @@
           <w:p>
             <w:pPr>
               <w:cnfStyle w:val="000000100000"/>
-              <w:rPr>
-                <w:rFonts w:hint="eastAsia"/>
-              </w:rPr>
             </w:pPr>
             <w:r>
               <w:rPr>
@@ -682,24 +623,15 @@
             <w:tcW w:w="2840" w:type="dxa"/>
             <w:vMerge/>
           </w:tcPr>
-          <w:p>
-            <w:pPr>
-              <w:rPr>
-                <w:rFonts w:hint="eastAsia"/>
-              </w:rPr>
-            </w:pPr>
-          </w:p>
-        </w:tc>
-        <w:tc>
-          <w:tcPr>
-            <w:tcW w:w="2841" w:type="dxa"/>
-          </w:tcPr>
-          <w:p>
-            <w:pPr>
-              <w:cnfStyle w:val="000000000000"/>
-              <w:rPr>
-                <w:rFonts w:hint="eastAsia"/>
-              </w:rPr>
+          <w:p/>
+        </w:tc>
+        <w:tc>
+          <w:tcPr>
+            <w:tcW w:w="2841" w:type="dxa"/>
+          </w:tcPr>
+          <w:p>
+            <w:pPr>
+              <w:cnfStyle w:val="000000000000"/>
             </w:pPr>
             <w:r>
               <w:rPr>
@@ -716,9 +648,6 @@
           <w:p>
             <w:pPr>
               <w:cnfStyle w:val="000000000000"/>
-              <w:rPr>
-                <w:rFonts w:hint="eastAsia"/>
-              </w:rPr>
             </w:pPr>
             <w:r>
               <w:rPr>
@@ -739,24 +668,15 @@
             <w:tcW w:w="2840" w:type="dxa"/>
             <w:vMerge/>
           </w:tcPr>
-          <w:p>
-            <w:pPr>
-              <w:rPr>
-                <w:rFonts w:hint="eastAsia"/>
-              </w:rPr>
-            </w:pPr>
-          </w:p>
-        </w:tc>
-        <w:tc>
-          <w:tcPr>
-            <w:tcW w:w="2841" w:type="dxa"/>
-          </w:tcPr>
-          <w:p>
-            <w:pPr>
-              <w:cnfStyle w:val="000000100000"/>
-              <w:rPr>
-                <w:rFonts w:hint="eastAsia"/>
-              </w:rPr>
+          <w:p/>
+        </w:tc>
+        <w:tc>
+          <w:tcPr>
+            <w:tcW w:w="2841" w:type="dxa"/>
+          </w:tcPr>
+          <w:p>
+            <w:pPr>
+              <w:cnfStyle w:val="000000100000"/>
             </w:pPr>
             <w:r>
               <w:rPr>
@@ -773,9 +693,6 @@
           <w:p>
             <w:pPr>
               <w:cnfStyle w:val="000000100000"/>
-              <w:rPr>
-                <w:rFonts w:hint="eastAsia"/>
-              </w:rPr>
             </w:pPr>
             <w:r>
               <w:rPr>
@@ -794,11 +711,6 @@
             <w:vMerge w:val="restart"/>
           </w:tcPr>
           <w:p>
-            <w:pPr>
-              <w:rPr>
-                <w:rFonts w:hint="eastAsia"/>
-              </w:rPr>
-            </w:pPr>
             <w:r>
               <w:rPr>
                 <w:rFonts w:hint="eastAsia"/>
@@ -814,9 +726,6 @@
           <w:p>
             <w:pPr>
               <w:cnfStyle w:val="000000000000"/>
-              <w:rPr>
-                <w:rFonts w:hint="eastAsia"/>
-              </w:rPr>
             </w:pPr>
             <w:r>
               <w:rPr>
@@ -833,9 +742,6 @@
           <w:p>
             <w:pPr>
               <w:cnfStyle w:val="000000000000"/>
-              <w:rPr>
-                <w:rFonts w:hint="eastAsia"/>
-              </w:rPr>
             </w:pPr>
             <w:r>
               <w:rPr>
@@ -856,24 +762,15 @@
             <w:tcW w:w="2840" w:type="dxa"/>
             <w:vMerge/>
           </w:tcPr>
-          <w:p>
-            <w:pPr>
-              <w:rPr>
-                <w:rFonts w:hint="eastAsia"/>
-              </w:rPr>
-            </w:pPr>
-          </w:p>
-        </w:tc>
-        <w:tc>
-          <w:tcPr>
-            <w:tcW w:w="2841" w:type="dxa"/>
-          </w:tcPr>
-          <w:p>
-            <w:pPr>
-              <w:cnfStyle w:val="000000100000"/>
-              <w:rPr>
-                <w:rFonts w:hint="eastAsia"/>
-              </w:rPr>
+          <w:p/>
+        </w:tc>
+        <w:tc>
+          <w:tcPr>
+            <w:tcW w:w="2841" w:type="dxa"/>
+          </w:tcPr>
+          <w:p>
+            <w:pPr>
+              <w:cnfStyle w:val="000000100000"/>
             </w:pPr>
             <w:r>
               <w:rPr>
@@ -890,9 +787,6 @@
           <w:p>
             <w:pPr>
               <w:cnfStyle w:val="000000100000"/>
-              <w:rPr>
-                <w:rFonts w:hint="eastAsia"/>
-              </w:rPr>
             </w:pPr>
             <w:r>
               <w:rPr>
@@ -911,11 +805,6 @@
             <w:vMerge w:val="restart"/>
           </w:tcPr>
           <w:p>
-            <w:pPr>
-              <w:rPr>
-                <w:rFonts w:hint="eastAsia"/>
-              </w:rPr>
-            </w:pPr>
             <w:r>
               <w:rPr>
                 <w:rFonts w:hint="eastAsia"/>
@@ -937,9 +826,6 @@
           <w:p>
             <w:pPr>
               <w:cnfStyle w:val="000000000000"/>
-              <w:rPr>
-                <w:rFonts w:hint="eastAsia"/>
-              </w:rPr>
             </w:pPr>
             <w:r>
               <w:rPr>
@@ -956,9 +842,6 @@
           <w:p>
             <w:pPr>
               <w:cnfStyle w:val="000000000000"/>
-              <w:rPr>
-                <w:rFonts w:hint="eastAsia"/>
-              </w:rPr>
             </w:pPr>
             <w:r>
               <w:rPr>
@@ -979,24 +862,15 @@
             <w:tcW w:w="2840" w:type="dxa"/>
             <w:vMerge/>
           </w:tcPr>
-          <w:p>
-            <w:pPr>
-              <w:rPr>
-                <w:rFonts w:hint="eastAsia"/>
-              </w:rPr>
-            </w:pPr>
-          </w:p>
-        </w:tc>
-        <w:tc>
-          <w:tcPr>
-            <w:tcW w:w="2841" w:type="dxa"/>
-          </w:tcPr>
-          <w:p>
-            <w:pPr>
-              <w:cnfStyle w:val="000000100000"/>
-              <w:rPr>
-                <w:rFonts w:hint="eastAsia"/>
-              </w:rPr>
+          <w:p/>
+        </w:tc>
+        <w:tc>
+          <w:tcPr>
+            <w:tcW w:w="2841" w:type="dxa"/>
+          </w:tcPr>
+          <w:p>
+            <w:pPr>
+              <w:cnfStyle w:val="000000100000"/>
             </w:pPr>
             <w:r>
               <w:rPr>
@@ -1013,9 +887,6 @@
           <w:p>
             <w:pPr>
               <w:cnfStyle w:val="000000100000"/>
-              <w:rPr>
-                <w:rFonts w:hint="eastAsia"/>
-              </w:rPr>
             </w:pPr>
             <w:r>
               <w:rPr>
@@ -1039,24 +910,15 @@
             <w:tcW w:w="2840" w:type="dxa"/>
             <w:vMerge/>
           </w:tcPr>
-          <w:p>
-            <w:pPr>
-              <w:rPr>
-                <w:rFonts w:hint="eastAsia"/>
-              </w:rPr>
-            </w:pPr>
-          </w:p>
-        </w:tc>
-        <w:tc>
-          <w:tcPr>
-            <w:tcW w:w="2841" w:type="dxa"/>
-          </w:tcPr>
-          <w:p>
-            <w:pPr>
-              <w:cnfStyle w:val="000000000000"/>
-              <w:rPr>
-                <w:rFonts w:hint="eastAsia"/>
-              </w:rPr>
+          <w:p/>
+        </w:tc>
+        <w:tc>
+          <w:tcPr>
+            <w:tcW w:w="2841" w:type="dxa"/>
+          </w:tcPr>
+          <w:p>
+            <w:pPr>
+              <w:cnfStyle w:val="000000000000"/>
             </w:pPr>
             <w:r>
               <w:rPr>
@@ -1073,9 +935,6 @@
           <w:p>
             <w:pPr>
               <w:cnfStyle w:val="000000000000"/>
-              <w:rPr>
-                <w:rFonts w:hint="eastAsia"/>
-              </w:rPr>
             </w:pPr>
             <w:r>
               <w:rPr>
@@ -1097,11 +956,6 @@
             <w:vMerge w:val="restart"/>
           </w:tcPr>
           <w:p>
-            <w:pPr>
-              <w:rPr>
-                <w:rFonts w:hint="eastAsia"/>
-              </w:rPr>
-            </w:pPr>
             <w:r>
               <w:rPr>
                 <w:rFonts w:hint="eastAsia"/>
@@ -1117,9 +971,6 @@
           <w:p>
             <w:pPr>
               <w:cnfStyle w:val="000000100000"/>
-              <w:rPr>
-                <w:rFonts w:hint="eastAsia"/>
-              </w:rPr>
             </w:pPr>
             <w:r>
               <w:rPr>
@@ -1136,9 +987,6 @@
           <w:p>
             <w:pPr>
               <w:cnfStyle w:val="000000100000"/>
-              <w:rPr>
-                <w:rFonts w:hint="eastAsia"/>
-              </w:rPr>
             </w:pPr>
             <w:r>
               <w:rPr>
@@ -1156,24 +1004,15 @@
             <w:tcW w:w="2840" w:type="dxa"/>
             <w:vMerge/>
           </w:tcPr>
-          <w:p>
-            <w:pPr>
-              <w:rPr>
-                <w:rFonts w:hint="eastAsia"/>
-              </w:rPr>
-            </w:pPr>
-          </w:p>
-        </w:tc>
-        <w:tc>
-          <w:tcPr>
-            <w:tcW w:w="2841" w:type="dxa"/>
-          </w:tcPr>
-          <w:p>
-            <w:pPr>
-              <w:cnfStyle w:val="000000000000"/>
-              <w:rPr>
-                <w:rFonts w:hint="eastAsia"/>
-              </w:rPr>
+          <w:p/>
+        </w:tc>
+        <w:tc>
+          <w:tcPr>
+            <w:tcW w:w="2841" w:type="dxa"/>
+          </w:tcPr>
+          <w:p>
+            <w:pPr>
+              <w:cnfStyle w:val="000000000000"/>
             </w:pPr>
             <w:r>
               <w:rPr>
@@ -1190,9 +1029,6 @@
           <w:p>
             <w:pPr>
               <w:cnfStyle w:val="000000000000"/>
-              <w:rPr>
-                <w:rFonts w:hint="eastAsia"/>
-              </w:rPr>
             </w:pPr>
             <w:r>
               <w:rPr>
@@ -1213,24 +1049,15 @@
             <w:tcW w:w="2840" w:type="dxa"/>
             <w:vMerge/>
           </w:tcPr>
-          <w:p>
-            <w:pPr>
-              <w:rPr>
-                <w:rFonts w:hint="eastAsia"/>
-              </w:rPr>
-            </w:pPr>
-          </w:p>
-        </w:tc>
-        <w:tc>
-          <w:tcPr>
-            <w:tcW w:w="2841" w:type="dxa"/>
-          </w:tcPr>
-          <w:p>
-            <w:pPr>
-              <w:cnfStyle w:val="000000100000"/>
-              <w:rPr>
-                <w:rFonts w:hint="eastAsia"/>
-              </w:rPr>
+          <w:p/>
+        </w:tc>
+        <w:tc>
+          <w:tcPr>
+            <w:tcW w:w="2841" w:type="dxa"/>
+          </w:tcPr>
+          <w:p>
+            <w:pPr>
+              <w:cnfStyle w:val="000000100000"/>
             </w:pPr>
             <w:r>
               <w:rPr>
@@ -1247,9 +1074,6 @@
           <w:p>
             <w:pPr>
               <w:cnfStyle w:val="000000100000"/>
-              <w:rPr>
-                <w:rFonts w:hint="eastAsia"/>
-              </w:rPr>
             </w:pPr>
             <w:r>
               <w:rPr>
@@ -1267,24 +1091,15 @@
             <w:tcW w:w="2840" w:type="dxa"/>
             <w:vMerge/>
           </w:tcPr>
-          <w:p>
-            <w:pPr>
-              <w:rPr>
-                <w:rFonts w:hint="eastAsia"/>
-              </w:rPr>
-            </w:pPr>
-          </w:p>
-        </w:tc>
-        <w:tc>
-          <w:tcPr>
-            <w:tcW w:w="2841" w:type="dxa"/>
-          </w:tcPr>
-          <w:p>
-            <w:pPr>
-              <w:cnfStyle w:val="000000000000"/>
-              <w:rPr>
-                <w:rFonts w:hint="eastAsia"/>
-              </w:rPr>
+          <w:p/>
+        </w:tc>
+        <w:tc>
+          <w:tcPr>
+            <w:tcW w:w="2841" w:type="dxa"/>
+          </w:tcPr>
+          <w:p>
+            <w:pPr>
+              <w:cnfStyle w:val="000000000000"/>
             </w:pPr>
             <w:r>
               <w:rPr>
@@ -1301,9 +1116,6 @@
           <w:p>
             <w:pPr>
               <w:cnfStyle w:val="000000000000"/>
-              <w:rPr>
-                <w:rFonts w:hint="eastAsia"/>
-              </w:rPr>
             </w:pPr>
             <w:r>
               <w:rPr>
@@ -1324,24 +1136,15 @@
             <w:tcW w:w="2840" w:type="dxa"/>
             <w:vMerge/>
           </w:tcPr>
-          <w:p>
-            <w:pPr>
-              <w:rPr>
-                <w:rFonts w:hint="eastAsia"/>
-              </w:rPr>
-            </w:pPr>
-          </w:p>
-        </w:tc>
-        <w:tc>
-          <w:tcPr>
-            <w:tcW w:w="2841" w:type="dxa"/>
-          </w:tcPr>
-          <w:p>
-            <w:pPr>
-              <w:cnfStyle w:val="000000100000"/>
-              <w:rPr>
-                <w:rFonts w:hint="eastAsia"/>
-              </w:rPr>
+          <w:p/>
+        </w:tc>
+        <w:tc>
+          <w:tcPr>
+            <w:tcW w:w="2841" w:type="dxa"/>
+          </w:tcPr>
+          <w:p>
+            <w:pPr>
+              <w:cnfStyle w:val="000000100000"/>
             </w:pPr>
             <w:r>
               <w:rPr>
@@ -1358,9 +1161,6 @@
           <w:p>
             <w:pPr>
               <w:cnfStyle w:val="000000100000"/>
-              <w:rPr>
-                <w:rFonts w:hint="eastAsia"/>
-              </w:rPr>
             </w:pPr>
             <w:r>
               <w:rPr>
@@ -1372,129 +1172,26 @@
         </w:tc>
       </w:tr>
     </w:tbl>
+    <w:p/>
+    <w:p/>
+    <w:p/>
+    <w:p/>
+    <w:p/>
+    <w:p/>
+    <w:p/>
+    <w:p/>
+    <w:p/>
+    <w:p/>
+    <w:p/>
+    <w:p/>
+    <w:p/>
+    <w:p/>
+    <w:p/>
+    <w:p/>
+    <w:p/>
     <w:p>
       <w:pPr>
         <w:rPr>
-          <w:rFonts w:hint="eastAsia"/>
-        </w:rPr>
-      </w:pPr>
-    </w:p>
-    <w:p>
-      <w:pPr>
-        <w:rPr>
-          <w:rFonts w:hint="eastAsia"/>
-        </w:rPr>
-      </w:pPr>
-    </w:p>
-    <w:p>
-      <w:pPr>
-        <w:rPr>
-          <w:rFonts w:hint="eastAsia"/>
-        </w:rPr>
-      </w:pPr>
-    </w:p>
-    <w:p>
-      <w:pPr>
-        <w:rPr>
-          <w:rFonts w:hint="eastAsia"/>
-        </w:rPr>
-      </w:pPr>
-    </w:p>
-    <w:p>
-      <w:pPr>
-        <w:rPr>
-          <w:rFonts w:hint="eastAsia"/>
-        </w:rPr>
-      </w:pPr>
-    </w:p>
-    <w:p>
-      <w:pPr>
-        <w:rPr>
-          <w:rFonts w:hint="eastAsia"/>
-        </w:rPr>
-      </w:pPr>
-    </w:p>
-    <w:p>
-      <w:pPr>
-        <w:rPr>
-          <w:rFonts w:hint="eastAsia"/>
-        </w:rPr>
-      </w:pPr>
-    </w:p>
-    <w:p>
-      <w:pPr>
-        <w:rPr>
-          <w:rFonts w:hint="eastAsia"/>
-        </w:rPr>
-      </w:pPr>
-    </w:p>
-    <w:p>
-      <w:pPr>
-        <w:rPr>
-          <w:rFonts w:hint="eastAsia"/>
-        </w:rPr>
-      </w:pPr>
-    </w:p>
-    <w:p>
-      <w:pPr>
-        <w:rPr>
-          <w:rFonts w:hint="eastAsia"/>
-        </w:rPr>
-      </w:pPr>
-    </w:p>
-    <w:p>
-      <w:pPr>
-        <w:rPr>
-          <w:rFonts w:hint="eastAsia"/>
-        </w:rPr>
-      </w:pPr>
-    </w:p>
-    <w:p>
-      <w:pPr>
-        <w:rPr>
-          <w:rFonts w:hint="eastAsia"/>
-        </w:rPr>
-      </w:pPr>
-    </w:p>
-    <w:p>
-      <w:pPr>
-        <w:rPr>
-          <w:rFonts w:hint="eastAsia"/>
-        </w:rPr>
-      </w:pPr>
-    </w:p>
-    <w:p>
-      <w:pPr>
-        <w:rPr>
-          <w:rFonts w:hint="eastAsia"/>
-        </w:rPr>
-      </w:pPr>
-    </w:p>
-    <w:p>
-      <w:pPr>
-        <w:rPr>
-          <w:rFonts w:hint="eastAsia"/>
-        </w:rPr>
-      </w:pPr>
-    </w:p>
-    <w:p>
-      <w:pPr>
-        <w:rPr>
-          <w:rFonts w:hint="eastAsia"/>
-        </w:rPr>
-      </w:pPr>
-    </w:p>
-    <w:p>
-      <w:pPr>
-        <w:rPr>
-          <w:rFonts w:hint="eastAsia"/>
-        </w:rPr>
-      </w:pPr>
-    </w:p>
-    <w:p>
-      <w:pPr>
-        <w:rPr>
-          <w:rFonts w:hint="eastAsia"/>
           <w:b/>
         </w:rPr>
       </w:pPr>
@@ -1511,13 +1208,19 @@
           <w:rFonts w:hint="eastAsia"/>
           <w:b/>
         </w:rPr>
+        <w:t>母版</w:t>
+      </w:r>
+      <w:r>
+        <w:rPr>
+          <w:rFonts w:hint="eastAsia"/>
+          <w:b/>
+        </w:rPr>
         <w:t>右侧接口排列</w:t>
       </w:r>
     </w:p>
     <w:p>
       <w:pPr>
         <w:rPr>
-          <w:rFonts w:hint="eastAsia"/>
           <w:b/>
         </w:rPr>
       </w:pPr>
@@ -1653,24 +1356,15 @@
             <w:tcW w:w="2840" w:type="dxa"/>
             <w:vMerge/>
           </w:tcPr>
-          <w:p>
-            <w:pPr>
-              <w:rPr>
-                <w:rFonts w:hint="eastAsia"/>
-              </w:rPr>
-            </w:pPr>
-          </w:p>
-        </w:tc>
-        <w:tc>
-          <w:tcPr>
-            <w:tcW w:w="2841" w:type="dxa"/>
-          </w:tcPr>
-          <w:p>
-            <w:pPr>
-              <w:cnfStyle w:val="000000000000"/>
-              <w:rPr>
-                <w:rFonts w:hint="eastAsia"/>
-              </w:rPr>
+          <w:p/>
+        </w:tc>
+        <w:tc>
+          <w:tcPr>
+            <w:tcW w:w="2841" w:type="dxa"/>
+          </w:tcPr>
+          <w:p>
+            <w:pPr>
+              <w:cnfStyle w:val="000000000000"/>
             </w:pPr>
             <w:r>
               <w:rPr>
@@ -1713,24 +1407,15 @@
             <w:tcW w:w="2840" w:type="dxa"/>
             <w:vMerge/>
           </w:tcPr>
-          <w:p>
-            <w:pPr>
-              <w:rPr>
-                <w:rFonts w:hint="eastAsia"/>
-              </w:rPr>
-            </w:pPr>
-          </w:p>
-        </w:tc>
-        <w:tc>
-          <w:tcPr>
-            <w:tcW w:w="2841" w:type="dxa"/>
-          </w:tcPr>
-          <w:p>
-            <w:pPr>
-              <w:cnfStyle w:val="000000100000"/>
-              <w:rPr>
-                <w:rFonts w:hint="eastAsia"/>
-              </w:rPr>
+          <w:p/>
+        </w:tc>
+        <w:tc>
+          <w:tcPr>
+            <w:tcW w:w="2841" w:type="dxa"/>
+          </w:tcPr>
+          <w:p>
+            <w:pPr>
+              <w:cnfStyle w:val="000000100000"/>
             </w:pPr>
             <w:r>
               <w:rPr>
@@ -1747,9 +1432,6 @@
           <w:p>
             <w:pPr>
               <w:cnfStyle w:val="000000100000"/>
-              <w:rPr>
-                <w:rFonts w:hint="eastAsia"/>
-              </w:rPr>
             </w:pPr>
             <w:r>
               <w:rPr>
@@ -1773,24 +1455,15 @@
             <w:tcW w:w="2840" w:type="dxa"/>
             <w:vMerge/>
           </w:tcPr>
-          <w:p>
-            <w:pPr>
-              <w:rPr>
-                <w:rFonts w:hint="eastAsia"/>
-              </w:rPr>
-            </w:pPr>
-          </w:p>
-        </w:tc>
-        <w:tc>
-          <w:tcPr>
-            <w:tcW w:w="2841" w:type="dxa"/>
-          </w:tcPr>
-          <w:p>
-            <w:pPr>
-              <w:cnfStyle w:val="000000000000"/>
-              <w:rPr>
-                <w:rFonts w:hint="eastAsia"/>
-              </w:rPr>
+          <w:p/>
+        </w:tc>
+        <w:tc>
+          <w:tcPr>
+            <w:tcW w:w="2841" w:type="dxa"/>
+          </w:tcPr>
+          <w:p>
+            <w:pPr>
+              <w:cnfStyle w:val="000000000000"/>
             </w:pPr>
             <w:r>
               <w:rPr>
@@ -1807,9 +1480,6 @@
           <w:p>
             <w:pPr>
               <w:cnfStyle w:val="000000000000"/>
-              <w:rPr>
-                <w:rFonts w:hint="eastAsia"/>
-              </w:rPr>
             </w:pPr>
             <w:r>
               <w:rPr>
@@ -1836,24 +1506,15 @@
             <w:tcW w:w="2840" w:type="dxa"/>
             <w:vMerge/>
           </w:tcPr>
-          <w:p>
-            <w:pPr>
-              <w:rPr>
-                <w:rFonts w:hint="eastAsia"/>
-              </w:rPr>
-            </w:pPr>
-          </w:p>
-        </w:tc>
-        <w:tc>
-          <w:tcPr>
-            <w:tcW w:w="2841" w:type="dxa"/>
-          </w:tcPr>
-          <w:p>
-            <w:pPr>
-              <w:cnfStyle w:val="000000100000"/>
-              <w:rPr>
-                <w:rFonts w:hint="eastAsia"/>
-              </w:rPr>
+          <w:p/>
+        </w:tc>
+        <w:tc>
+          <w:tcPr>
+            <w:tcW w:w="2841" w:type="dxa"/>
+          </w:tcPr>
+          <w:p>
+            <w:pPr>
+              <w:cnfStyle w:val="000000100000"/>
             </w:pPr>
             <w:r>
               <w:rPr>
@@ -1870,9 +1531,6 @@
           <w:p>
             <w:pPr>
               <w:cnfStyle w:val="000000100000"/>
-              <w:rPr>
-                <w:rFonts w:hint="eastAsia"/>
-              </w:rPr>
             </w:pPr>
             <w:r>
               <w:rPr>
@@ -1897,11 +1555,6 @@
             <w:vMerge w:val="restart"/>
           </w:tcPr>
           <w:p>
-            <w:pPr>
-              <w:rPr>
-                <w:rFonts w:hint="eastAsia"/>
-              </w:rPr>
-            </w:pPr>
             <w:r>
               <w:t>U</w:t>
             </w:r>
@@ -1926,9 +1579,6 @@
           <w:p>
             <w:pPr>
               <w:cnfStyle w:val="000000000000"/>
-              <w:rPr>
-                <w:rFonts w:hint="eastAsia"/>
-              </w:rPr>
             </w:pPr>
             <w:r>
               <w:rPr>
@@ -1945,9 +1595,6 @@
           <w:p>
             <w:pPr>
               <w:cnfStyle w:val="000000000000"/>
-              <w:rPr>
-                <w:rFonts w:hint="eastAsia"/>
-              </w:rPr>
             </w:pPr>
             <w:r>
               <w:rPr>
@@ -1977,9 +1624,6 @@
           <w:p>
             <w:pPr>
               <w:cnfStyle w:val="000000100000"/>
-              <w:rPr>
-                <w:rFonts w:hint="eastAsia"/>
-              </w:rPr>
             </w:pPr>
             <w:r>
               <w:t>UART1_TX</w:t>
@@ -1993,9 +1637,6 @@
           <w:p>
             <w:pPr>
               <w:cnfStyle w:val="000000100000"/>
-              <w:rPr>
-                <w:rFonts w:hint="eastAsia"/>
-              </w:rPr>
             </w:pPr>
             <w:r>
               <w:rPr>
@@ -2022,9 +1663,6 @@
           <w:p>
             <w:pPr>
               <w:cnfStyle w:val="000000000000"/>
-              <w:rPr>
-                <w:rFonts w:hint="eastAsia"/>
-              </w:rPr>
             </w:pPr>
             <w:r>
               <w:t>UART1_</w:t>
@@ -2047,9 +1685,6 @@
           <w:p>
             <w:pPr>
               <w:cnfStyle w:val="000000000000"/>
-              <w:rPr>
-                <w:rFonts w:hint="eastAsia"/>
-              </w:rPr>
             </w:pPr>
             <w:r>
               <w:rPr>
@@ -2108,9 +1743,6 @@
           <w:p>
             <w:pPr>
               <w:cnfStyle w:val="000000100000"/>
-              <w:rPr>
-                <w:rFonts w:hint="eastAsia"/>
-              </w:rPr>
             </w:pPr>
             <w:r>
               <w:rPr>
@@ -2128,24 +1760,15 @@
             <w:tcW w:w="2840" w:type="dxa"/>
             <w:vMerge/>
           </w:tcPr>
-          <w:p>
-            <w:pPr>
-              <w:rPr>
-                <w:rFonts w:hint="eastAsia"/>
-              </w:rPr>
-            </w:pPr>
-          </w:p>
-        </w:tc>
-        <w:tc>
-          <w:tcPr>
-            <w:tcW w:w="2841" w:type="dxa"/>
-          </w:tcPr>
-          <w:p>
-            <w:pPr>
-              <w:cnfStyle w:val="000000000000"/>
-              <w:rPr>
-                <w:rFonts w:hint="eastAsia"/>
-              </w:rPr>
+          <w:p/>
+        </w:tc>
+        <w:tc>
+          <w:tcPr>
+            <w:tcW w:w="2841" w:type="dxa"/>
+          </w:tcPr>
+          <w:p>
+            <w:pPr>
+              <w:cnfStyle w:val="000000000000"/>
             </w:pPr>
             <w:r>
               <w:rPr>
@@ -2162,9 +1785,6 @@
           <w:p>
             <w:pPr>
               <w:cnfStyle w:val="000000000000"/>
-              <w:rPr>
-                <w:rFonts w:hint="eastAsia"/>
-              </w:rPr>
             </w:pPr>
           </w:p>
         </w:tc>
@@ -2179,24 +1799,15 @@
             <w:tcW w:w="2840" w:type="dxa"/>
             <w:vMerge/>
           </w:tcPr>
-          <w:p>
-            <w:pPr>
-              <w:rPr>
-                <w:rFonts w:hint="eastAsia"/>
-              </w:rPr>
-            </w:pPr>
-          </w:p>
-        </w:tc>
-        <w:tc>
-          <w:tcPr>
-            <w:tcW w:w="2841" w:type="dxa"/>
-          </w:tcPr>
-          <w:p>
-            <w:pPr>
-              <w:cnfStyle w:val="000000100000"/>
-              <w:rPr>
-                <w:rFonts w:hint="eastAsia"/>
-              </w:rPr>
+          <w:p/>
+        </w:tc>
+        <w:tc>
+          <w:tcPr>
+            <w:tcW w:w="2841" w:type="dxa"/>
+          </w:tcPr>
+          <w:p>
+            <w:pPr>
+              <w:cnfStyle w:val="000000100000"/>
             </w:pPr>
             <w:r>
               <w:rPr>
@@ -2213,9 +1824,6 @@
           <w:p>
             <w:pPr>
               <w:cnfStyle w:val="000000100000"/>
-              <w:rPr>
-                <w:rFonts w:hint="eastAsia"/>
-              </w:rPr>
             </w:pPr>
             <w:r>
               <w:rPr>
@@ -2233,24 +1841,15 @@
             <w:tcW w:w="2840" w:type="dxa"/>
             <w:vMerge/>
           </w:tcPr>
-          <w:p>
-            <w:pPr>
-              <w:rPr>
-                <w:rFonts w:hint="eastAsia"/>
-              </w:rPr>
-            </w:pPr>
-          </w:p>
-        </w:tc>
-        <w:tc>
-          <w:tcPr>
-            <w:tcW w:w="2841" w:type="dxa"/>
-          </w:tcPr>
-          <w:p>
-            <w:pPr>
-              <w:cnfStyle w:val="000000000000"/>
-              <w:rPr>
-                <w:rFonts w:hint="eastAsia"/>
-              </w:rPr>
+          <w:p/>
+        </w:tc>
+        <w:tc>
+          <w:tcPr>
+            <w:tcW w:w="2841" w:type="dxa"/>
+          </w:tcPr>
+          <w:p>
+            <w:pPr>
+              <w:cnfStyle w:val="000000000000"/>
             </w:pPr>
             <w:r>
               <w:rPr>
@@ -2267,9 +1866,6 @@
           <w:p>
             <w:pPr>
               <w:cnfStyle w:val="000000000000"/>
-              <w:rPr>
-                <w:rFonts w:hint="eastAsia"/>
-              </w:rPr>
             </w:pPr>
             <w:r>
               <w:rPr>
@@ -2290,24 +1886,15 @@
             <w:tcW w:w="2840" w:type="dxa"/>
             <w:vMerge/>
           </w:tcPr>
-          <w:p>
-            <w:pPr>
-              <w:rPr>
-                <w:rFonts w:hint="eastAsia"/>
-              </w:rPr>
-            </w:pPr>
-          </w:p>
-        </w:tc>
-        <w:tc>
-          <w:tcPr>
-            <w:tcW w:w="2841" w:type="dxa"/>
-          </w:tcPr>
-          <w:p>
-            <w:pPr>
-              <w:cnfStyle w:val="000000100000"/>
-              <w:rPr>
-                <w:rFonts w:hint="eastAsia"/>
-              </w:rPr>
+          <w:p/>
+        </w:tc>
+        <w:tc>
+          <w:tcPr>
+            <w:tcW w:w="2841" w:type="dxa"/>
+          </w:tcPr>
+          <w:p>
+            <w:pPr>
+              <w:cnfStyle w:val="000000100000"/>
             </w:pPr>
             <w:r>
               <w:rPr>
@@ -2324,9 +1911,6 @@
           <w:p>
             <w:pPr>
               <w:cnfStyle w:val="000000100000"/>
-              <w:rPr>
-                <w:rFonts w:hint="eastAsia"/>
-              </w:rPr>
             </w:pPr>
             <w:r>
               <w:rPr>
@@ -2345,11 +1929,6 @@
             <w:vMerge w:val="restart"/>
           </w:tcPr>
           <w:p>
-            <w:pPr>
-              <w:rPr>
-                <w:rFonts w:hint="eastAsia"/>
-              </w:rPr>
-            </w:pPr>
             <w:r>
               <w:rPr>
                 <w:rFonts w:hint="eastAsia"/>
@@ -2365,9 +1944,6 @@
           <w:p>
             <w:pPr>
               <w:cnfStyle w:val="000000000000"/>
-              <w:rPr>
-                <w:rFonts w:hint="eastAsia"/>
-              </w:rPr>
             </w:pPr>
             <w:r>
               <w:rPr>
@@ -2384,9 +1960,6 @@
           <w:p>
             <w:pPr>
               <w:cnfStyle w:val="000000000000"/>
-              <w:rPr>
-                <w:rFonts w:hint="eastAsia"/>
-              </w:rPr>
             </w:pPr>
             <w:r>
               <w:rPr>
@@ -2407,24 +1980,15 @@
             <w:tcW w:w="2840" w:type="dxa"/>
             <w:vMerge/>
           </w:tcPr>
-          <w:p>
-            <w:pPr>
-              <w:rPr>
-                <w:rFonts w:hint="eastAsia"/>
-              </w:rPr>
-            </w:pPr>
-          </w:p>
-        </w:tc>
-        <w:tc>
-          <w:tcPr>
-            <w:tcW w:w="2841" w:type="dxa"/>
-          </w:tcPr>
-          <w:p>
-            <w:pPr>
-              <w:cnfStyle w:val="000000100000"/>
-              <w:rPr>
-                <w:rFonts w:hint="eastAsia"/>
-              </w:rPr>
+          <w:p/>
+        </w:tc>
+        <w:tc>
+          <w:tcPr>
+            <w:tcW w:w="2841" w:type="dxa"/>
+          </w:tcPr>
+          <w:p>
+            <w:pPr>
+              <w:cnfStyle w:val="000000100000"/>
             </w:pPr>
             <w:r>
               <w:rPr>
@@ -2441,9 +2005,6 @@
           <w:p>
             <w:pPr>
               <w:cnfStyle w:val="000000100000"/>
-              <w:rPr>
-                <w:rFonts w:hint="eastAsia"/>
-              </w:rPr>
             </w:pPr>
           </w:p>
         </w:tc>
@@ -2455,24 +2016,15 @@
             <w:tcW w:w="2840" w:type="dxa"/>
             <w:vMerge/>
           </w:tcPr>
-          <w:p>
-            <w:pPr>
-              <w:rPr>
-                <w:rFonts w:hint="eastAsia"/>
-              </w:rPr>
-            </w:pPr>
-          </w:p>
-        </w:tc>
-        <w:tc>
-          <w:tcPr>
-            <w:tcW w:w="2841" w:type="dxa"/>
-          </w:tcPr>
-          <w:p>
-            <w:pPr>
-              <w:cnfStyle w:val="000000000000"/>
-              <w:rPr>
-                <w:rFonts w:hint="eastAsia"/>
-              </w:rPr>
+          <w:p/>
+        </w:tc>
+        <w:tc>
+          <w:tcPr>
+            <w:tcW w:w="2841" w:type="dxa"/>
+          </w:tcPr>
+          <w:p>
+            <w:pPr>
+              <w:cnfStyle w:val="000000000000"/>
             </w:pPr>
             <w:r>
               <w:rPr>
@@ -2489,9 +2041,6 @@
           <w:p>
             <w:pPr>
               <w:cnfStyle w:val="000000000000"/>
-              <w:rPr>
-                <w:rFonts w:hint="eastAsia"/>
-              </w:rPr>
             </w:pPr>
             <w:r>
               <w:rPr>
@@ -2512,24 +2061,15 @@
             <w:tcW w:w="2840" w:type="dxa"/>
             <w:vMerge/>
           </w:tcPr>
-          <w:p>
-            <w:pPr>
-              <w:rPr>
-                <w:rFonts w:hint="eastAsia"/>
-              </w:rPr>
-            </w:pPr>
-          </w:p>
-        </w:tc>
-        <w:tc>
-          <w:tcPr>
-            <w:tcW w:w="2841" w:type="dxa"/>
-          </w:tcPr>
-          <w:p>
-            <w:pPr>
-              <w:cnfStyle w:val="000000100000"/>
-              <w:rPr>
-                <w:rFonts w:hint="eastAsia"/>
-              </w:rPr>
+          <w:p/>
+        </w:tc>
+        <w:tc>
+          <w:tcPr>
+            <w:tcW w:w="2841" w:type="dxa"/>
+          </w:tcPr>
+          <w:p>
+            <w:pPr>
+              <w:cnfStyle w:val="000000100000"/>
             </w:pPr>
             <w:r>
               <w:rPr>
@@ -2546,9 +2086,6 @@
           <w:p>
             <w:pPr>
               <w:cnfStyle w:val="000000100000"/>
-              <w:rPr>
-                <w:rFonts w:hint="eastAsia"/>
-              </w:rPr>
             </w:pPr>
             <w:r>
               <w:rPr>
@@ -2559,73 +2096,236 @@
           </w:p>
         </w:tc>
       </w:tr>
+      <w:tr>
+        <w:tc>
+          <w:tcPr>
+            <w:cnfStyle w:val="001000000000"/>
+            <w:tcW w:w="2840" w:type="dxa"/>
+            <w:vMerge w:val="restart"/>
+          </w:tcPr>
+          <w:p>
+            <w:r>
+              <w:rPr>
+                <w:rFonts w:hint="eastAsia"/>
+              </w:rPr>
+              <w:t>RS485</w:t>
+            </w:r>
+          </w:p>
+        </w:tc>
+        <w:tc>
+          <w:tcPr>
+            <w:tcW w:w="2841" w:type="dxa"/>
+          </w:tcPr>
+          <w:p>
+            <w:pPr>
+              <w:cnfStyle w:val="000000000000"/>
+              <w:rPr>
+                <w:rFonts w:hint="eastAsia"/>
+              </w:rPr>
+            </w:pPr>
+            <w:r>
+              <w:rPr>
+                <w:rFonts w:hint="eastAsia"/>
+              </w:rPr>
+              <w:t>DI</w:t>
+            </w:r>
+          </w:p>
+        </w:tc>
+        <w:tc>
+          <w:tcPr>
+            <w:tcW w:w="2841" w:type="dxa"/>
+          </w:tcPr>
+          <w:p>
+            <w:pPr>
+              <w:cnfStyle w:val="000000000000"/>
+              <w:rPr>
+                <w:rFonts w:hint="eastAsia"/>
+              </w:rPr>
+            </w:pPr>
+            <w:r>
+              <w:rPr>
+                <w:rFonts w:hint="eastAsia"/>
+              </w:rPr>
+              <w:t>A2</w:t>
+            </w:r>
+          </w:p>
+        </w:tc>
+      </w:tr>
+      <w:tr>
+        <w:trPr>
+          <w:cnfStyle w:val="000000100000"/>
+        </w:trPr>
+        <w:tc>
+          <w:tcPr>
+            <w:cnfStyle w:val="001000000000"/>
+            <w:tcW w:w="2840" w:type="dxa"/>
+            <w:vMerge/>
+          </w:tcPr>
+          <w:p>
+            <w:pPr>
+              <w:rPr>
+                <w:rFonts w:hint="eastAsia"/>
+              </w:rPr>
+            </w:pPr>
+          </w:p>
+        </w:tc>
+        <w:tc>
+          <w:tcPr>
+            <w:tcW w:w="2841" w:type="dxa"/>
+          </w:tcPr>
+          <w:p>
+            <w:pPr>
+              <w:cnfStyle w:val="000000100000"/>
+              <w:rPr>
+                <w:rFonts w:hint="eastAsia"/>
+              </w:rPr>
+            </w:pPr>
+            <w:r>
+              <w:rPr>
+                <w:rFonts w:hint="eastAsia"/>
+              </w:rPr>
+              <w:t>/RE</w:t>
+            </w:r>
+          </w:p>
+        </w:tc>
+        <w:tc>
+          <w:tcPr>
+            <w:tcW w:w="2841" w:type="dxa"/>
+          </w:tcPr>
+          <w:p>
+            <w:pPr>
+              <w:cnfStyle w:val="000000100000"/>
+              <w:rPr>
+                <w:rFonts w:hint="eastAsia"/>
+              </w:rPr>
+            </w:pPr>
+            <w:r>
+              <w:rPr>
+                <w:rFonts w:hint="eastAsia"/>
+              </w:rPr>
+              <w:t>C12</w:t>
+            </w:r>
+          </w:p>
+        </w:tc>
+      </w:tr>
+      <w:tr>
+        <w:tc>
+          <w:tcPr>
+            <w:cnfStyle w:val="001000000000"/>
+            <w:tcW w:w="2840" w:type="dxa"/>
+            <w:vMerge/>
+          </w:tcPr>
+          <w:p>
+            <w:pPr>
+              <w:rPr>
+                <w:rFonts w:hint="eastAsia"/>
+              </w:rPr>
+            </w:pPr>
+          </w:p>
+        </w:tc>
+        <w:tc>
+          <w:tcPr>
+            <w:tcW w:w="2841" w:type="dxa"/>
+          </w:tcPr>
+          <w:p>
+            <w:pPr>
+              <w:cnfStyle w:val="000000000000"/>
+              <w:rPr>
+                <w:rFonts w:hint="eastAsia"/>
+              </w:rPr>
+            </w:pPr>
+            <w:r>
+              <w:rPr>
+                <w:rFonts w:hint="eastAsia"/>
+              </w:rPr>
+              <w:t>DE</w:t>
+            </w:r>
+          </w:p>
+        </w:tc>
+        <w:tc>
+          <w:tcPr>
+            <w:tcW w:w="2841" w:type="dxa"/>
+          </w:tcPr>
+          <w:p>
+            <w:pPr>
+              <w:cnfStyle w:val="000000000000"/>
+              <w:rPr>
+                <w:rFonts w:hint="eastAsia"/>
+              </w:rPr>
+            </w:pPr>
+            <w:r>
+              <w:rPr>
+                <w:rFonts w:hint="eastAsia"/>
+              </w:rPr>
+              <w:t>C12</w:t>
+            </w:r>
+          </w:p>
+        </w:tc>
+      </w:tr>
+      <w:tr>
+        <w:trPr>
+          <w:cnfStyle w:val="000000100000"/>
+        </w:trPr>
+        <w:tc>
+          <w:tcPr>
+            <w:cnfStyle w:val="001000000000"/>
+            <w:tcW w:w="2840" w:type="dxa"/>
+            <w:vMerge/>
+          </w:tcPr>
+          <w:p>
+            <w:pPr>
+              <w:rPr>
+                <w:rFonts w:hint="eastAsia"/>
+              </w:rPr>
+            </w:pPr>
+          </w:p>
+        </w:tc>
+        <w:tc>
+          <w:tcPr>
+            <w:tcW w:w="2841" w:type="dxa"/>
+          </w:tcPr>
+          <w:p>
+            <w:pPr>
+              <w:cnfStyle w:val="000000100000"/>
+              <w:rPr>
+                <w:rFonts w:hint="eastAsia"/>
+              </w:rPr>
+            </w:pPr>
+            <w:r>
+              <w:rPr>
+                <w:rFonts w:hint="eastAsia"/>
+              </w:rPr>
+              <w:t>RO</w:t>
+            </w:r>
+          </w:p>
+        </w:tc>
+        <w:tc>
+          <w:tcPr>
+            <w:tcW w:w="2841" w:type="dxa"/>
+          </w:tcPr>
+          <w:p>
+            <w:pPr>
+              <w:cnfStyle w:val="000000100000"/>
+              <w:rPr>
+                <w:rFonts w:hint="eastAsia"/>
+              </w:rPr>
+            </w:pPr>
+            <w:r>
+              <w:rPr>
+                <w:rFonts w:hint="eastAsia"/>
+              </w:rPr>
+              <w:t>A3</w:t>
+            </w:r>
+          </w:p>
+        </w:tc>
+      </w:tr>
     </w:tbl>
-    <w:p>
-      <w:pPr>
-        <w:rPr>
-          <w:rFonts w:hint="eastAsia"/>
-          <w:b/>
-        </w:rPr>
-      </w:pPr>
-    </w:p>
-    <w:p>
-      <w:pPr>
-        <w:rPr>
-          <w:rFonts w:hint="eastAsia"/>
-          <w:b/>
-        </w:rPr>
-      </w:pPr>
-      <w:r>
-        <w:rPr>
-          <w:rFonts w:hint="eastAsia"/>
-          <w:b/>
-        </w:rPr>
-        <w:t>C12</w:t>
-      </w:r>
-    </w:p>
-    <w:p>
-      <w:pPr>
-        <w:rPr>
-          <w:rFonts w:hint="eastAsia"/>
-          <w:b/>
-        </w:rPr>
-      </w:pPr>
-      <w:r>
-        <w:rPr>
-          <w:rFonts w:hint="eastAsia"/>
-          <w:b/>
-        </w:rPr>
-        <w:t>B0</w:t>
-      </w:r>
-    </w:p>
-    <w:p>
-      <w:pPr>
-        <w:rPr>
-          <w:rFonts w:hint="eastAsia"/>
-          <w:b/>
-        </w:rPr>
-      </w:pPr>
-      <w:r>
-        <w:rPr>
-          <w:rFonts w:hint="eastAsia"/>
-          <w:b/>
-        </w:rPr>
-        <w:t>C5</w:t>
-      </w:r>
-    </w:p>
     <w:p>
       <w:pPr>
         <w:rPr>
           <w:b/>
         </w:rPr>
       </w:pPr>
-      <w:r>
-        <w:rPr>
-          <w:rFonts w:hint="eastAsia"/>
-          <w:b/>
-        </w:rPr>
-        <w:t>C4</w:t>
-      </w:r>
     </w:p>
     <w:sectPr>
       <w:pgSz w:w="11906" w:h="16838"/>
@@ -2831,6 +2531,7 @@
   <w:style w:type="paragraph" w:default="1" w:styleId="a">
     <w:name w:val="Normal"/>
     <w:qFormat/>
+    <w:rsid w:val="003C2F48"/>
     <w:pPr>
       <w:widowControl w:val="0"/>
       <w:jc w:val="both"/>
